--- a/法令ファイル/遺産、相続及び贈与に対する租税に関する二重課税の回避及び脱税の防止のための日本国とアメリカ合衆国との間の条約の実施に伴う相続税法の特例等に関する法律/遺産、相続及び贈与に対する租税に関する二重課税の回避及び脱税の防止のための日本国とアメリカ合衆国との間の条約の実施に伴う相続税法の特例等に関する法律（昭和二十九年法律第百九十四号）.docx
+++ b/法令ファイル/遺産、相続及び贈与に対する租税に関する二重課税の回避及び脱税の防止のための日本国とアメリカ合衆国との間の条約の実施に伴う相続税法の特例等に関する法律/遺産、相続及び贈与に対する租税に関する二重課税の回避及び脱税の防止のための日本国とアメリカ合衆国との間の条約の実施に伴う相続税法の特例等に関する法律（昭和二十九年法律第百九十四号）.docx
@@ -49,6 +49,8 @@
     <w:p>
       <w:r>
         <w:t>政府は、日米相続税条約第一条に規定するアメリカ合衆国の租税につき、アメリカ合衆国政府から日米相続税条約第六条第二項の規定による徴収の嘱託を受けたときは、国税徴収の例により、これを徴収する。</w:t>
+        <w:br/>
+        <w:t>この場合における当該租税及びその滞納処分費の徴収の順位は、それぞれ、国税及びその滞納処分費と同順位とする。</w:t>
       </w:r>
     </w:p>
     <w:p>
@@ -78,6 +80,18 @@
       </w:r>
     </w:p>
     <w:p>
+      <w:pPr>
+        <w:pStyle w:val="Heading5"/>
+        <w:ind w:left="440"/>
+      </w:pPr>
+      <w:r>
+        <w:t>１</w:t>
+      </w:r>
+    </w:p>
+    <w:p>
+      <w:pPr>
+        <w:ind w:left="440"/>
+      </w:pPr>
       <w:r>
         <w:t>この法律中、所得税又は日米所得税条約に係る部分は、日米所得税条約の効力発生の日から、相続税又は日米相続税条約に係る部分は、日米相続税条約の効力発生の日から施行する。</w:t>
       </w:r>
@@ -92,10 +106,22 @@
         <w:pStyle w:val="Heading1"/>
       </w:pPr>
       <w:r>
-        <w:t>附　則（昭和三三年四月二八日法律第一〇〇号）</w:t>
+        <w:t>附則（昭和三三年四月二八日法律第一〇〇号）</w:t>
       </w:r>
     </w:p>
     <w:p>
+      <w:pPr>
+        <w:pStyle w:val="Heading5"/>
+        <w:ind w:left="440"/>
+      </w:pPr>
+      <w:r>
+        <w:t>１</w:t>
+      </w:r>
+    </w:p>
+    <w:p>
+      <w:pPr>
+        <w:ind w:left="440"/>
+      </w:pPr>
       <w:r>
         <w:t>この法律は、公布の日から施行する。</w:t>
       </w:r>
@@ -110,10 +136,22 @@
         <w:pStyle w:val="Heading1"/>
       </w:pPr>
       <w:r>
-        <w:t>附　則（昭和四〇年三月三〇日法律第八号）</w:t>
+        <w:t>附則（昭和四〇年三月三〇日法律第八号）</w:t>
       </w:r>
     </w:p>
     <w:p>
+      <w:pPr>
+        <w:pStyle w:val="Heading5"/>
+        <w:ind w:left="440"/>
+      </w:pPr>
+      <w:r>
+        <w:t>１</w:t>
+      </w:r>
+    </w:p>
+    <w:p>
+      <w:pPr>
+        <w:ind w:left="440"/>
+      </w:pPr>
       <w:r>
         <w:t>この法律は、昭和三十七年八月十四日に署名された所得に対する租税に関する二重課税の回避及び脱税の防止のための日本国とアメリカ合衆国との間の条約を修正補足する議定書（以下「議定書」という。）の効力発生の日から施行する。</w:t>
       </w:r>
@@ -128,7 +166,7 @@
         <w:pStyle w:val="Heading1"/>
       </w:pPr>
       <w:r>
-        <w:t>附　則（昭和四〇年三月三一日法律第三六号）</w:t>
+        <w:t>附則（昭和四〇年三月三一日法律第三六号）</w:t>
       </w:r>
     </w:p>
     <w:p>
@@ -154,7 +192,7 @@
         <w:pStyle w:val="Heading1"/>
       </w:pPr>
       <w:r>
-        <w:t>附　則（昭和四四年六月一七日法律第四六号）</w:t>
+        <w:t>附則（昭和四四年六月一七日法律第四六号）</w:t>
       </w:r>
     </w:p>
     <w:p>
@@ -180,10 +218,22 @@
         <w:pStyle w:val="Heading1"/>
       </w:pPr>
       <w:r>
-        <w:t>附　則（昭和四八年三月三一日法律第六号）</w:t>
+        <w:t>附則（昭和四八年三月三一日法律第六号）</w:t>
       </w:r>
     </w:p>
     <w:p>
+      <w:pPr>
+        <w:pStyle w:val="Heading5"/>
+        <w:ind w:left="440"/>
+      </w:pPr>
+      <w:r>
+        <w:t>１</w:t>
+      </w:r>
+    </w:p>
+    <w:p>
+      <w:pPr>
+        <w:ind w:left="440"/>
+      </w:pPr>
       <w:r>
         <w:t>この法律は、昭和四十八年四月一日から施行する。</w:t>
       </w:r>
@@ -198,7 +248,7 @@
         <w:pStyle w:val="Heading1"/>
       </w:pPr>
       <w:r>
-        <w:t>附　則（平成一一年一二月二二日法律第一六〇号）</w:t>
+        <w:t>附則（平成一一年一二月二二日法律第一六〇号）</w:t>
       </w:r>
     </w:p>
     <w:p>
@@ -212,23 +262,23 @@
     <w:p>
       <w:r>
         <w:t>この法律（第二条及び第三条を除く。）は、平成十三年一月六日から施行する。</w:t>
+        <w:br/>
+        <w:t>ただし、次の各号に掲げる規定は、当該各号に定める日から施行する。</w:t>
       </w:r>
     </w:p>
     <w:p>
       <w:pPr>
-        <w:pStyle w:val="Heading6"/>
+        <w:pStyle w:val="ListBullet"/>
         <w:ind w:left="880"/>
       </w:pPr>
       <w:r>
         <w:t>一</w:t>
-      </w:r>
-    </w:p>
-    <w:p>
-      <w:pPr>
-        <w:ind w:left="880"/>
-      </w:pPr>
-      <w:r>
+        <w:br/>
         <w:t>第九百九十五条（核原料物質、核燃料物質及び原子炉の規制に関する法律の一部を改正する法律附則の改正規定に係る部分に限る。）、第千三百五条、第千三百六条、第千三百二十四条第二項、第千三百二十六条第二項及び第千三百四十四条の規定</w:t>
+        <w:br/>
+        <w:br/>
+        <w:br/>
+        <w:t>公布の日</w:t>
       </w:r>
     </w:p>
     <w:sectPr>
@@ -251,7 +301,7 @@
     </w:pPr>
     <w:r>
       <w:tab/>
-      <w:t>WeGov v0.1 - FTS141</w:t>
+      <w:t>WeGov v0.2 - FTS141</w:t>
     </w:r>
   </w:p>
 </w:ftr>
